--- a/tests/org.obeonetwork.m2doc.test.regression/results/result.docx
+++ b/tests/org.obeonetwork.m2doc.test.regression/results/result.docx
@@ -217,10 +217,25 @@
         <w:jc w:val="center"/>
       </w:pPr>
       <w:r>
-        <w:rPr>
-          <w:noProof/>
-        </w:rPr>
-        <w:t>07/09/2016</w:t>
+        <w:fldChar w:fldCharType="begin"/>
+      </w:r>
+      <w:r>
+        <w:instrText xml:space="preserve"> DATE   \* MERGEFORMAT </w:instrText>
+      </w:r>
+      <w:r>
+        <w:fldChar w:fldCharType="separate"/>
+      </w:r>
+      <w:r>
+        <w:rPr>
+          <w:noProof/>
+        </w:rPr>
+        <w:t>13/09/2016</w:t>
+      </w:r>
+      <w:r>
+        <w:rPr>
+          <w:noProof/>
+        </w:rPr>
+        <w:fldChar w:fldCharType="end"/>
       </w:r>
     </w:p>
     <w:p>
@@ -7646,8 +7661,6 @@
       </w:r>
     </w:p>
     <w:p>
-      <w:bookmarkStart w:id="0" w:name="_GoBack"/>
-      <w:bookmarkEnd w:id="0"/>
       <w:r>
         <w:t/>
         <w:drawing>
@@ -7826,16 +7839,169 @@
             </a:graphic>
           </wp:inline>
         </w:drawing>
+      </w:r>
+    </w:p>
+    <w:p>
+      <w:r>
+        <w:t>Noir</w:t>
+      </w:r>
+    </w:p>
+    <w:p>
+      <w:r>
         <w:t/>
         <w:drawing>
           <wp:inline distT="0" distR="0" distB="0" distL="0">
-            <wp:extent cx="2667000" cy="381000"/>
+            <wp:extent cx="2540000" cy="1270000"/>
             <wp:docPr id="9" name="Drawing 9" descr="C:\Users\NLEPINE\git\M2DocNLepine\tests\org.obeonetwork.m2doc.test.regression/.generated/images/representations/diagram__Bd8R0HT6Eeaswo6rbaMiYA.JPEG"/>
             <a:graphic xmlns:a="http://schemas.openxmlformats.org/drawingml/2006/main">
               <a:graphicData uri="http://schemas.openxmlformats.org/drawingml/2006/picture">
                 <pic:pic xmlns:pic="http://schemas.openxmlformats.org/drawingml/2006/picture">
                   <pic:nvPicPr>
                     <pic:cNvPr id="0" name="Picture 9" descr="C:\Users\NLEPINE\git\M2DocNLepine\tests\org.obeonetwork.m2doc.test.regression/.generated/images/representations/diagram__Bd8R0HT6Eeaswo6rbaMiYA.JPEG"/>
+                    <pic:cNvPicPr>
+                      <a:picLocks noChangeAspect="true"/>
+                    </pic:cNvPicPr>
+                  </pic:nvPicPr>
+                  <pic:blipFill>
+                    <a:blip r:embed="rId14"/>
+                    <a:stretch>
+                      <a:fillRect/>
+                    </a:stretch>
+                  </pic:blipFill>
+                  <pic:spPr>
+                    <a:xfrm>
+                      <a:off x="0" y="0"/>
+                      <a:ext cx="2540000" cy="1270000"/>
+                    </a:xfrm>
+                    <a:prstGeom prst="rect">
+                      <a:avLst/>
+                    </a:prstGeom>
+                  </pic:spPr>
+                </pic:pic>
+              </a:graphicData>
+            </a:graphic>
+          </wp:inline>
+        </w:drawing>
+      </w:r>
+    </w:p>
+    <w:p>
+      <w:r>
+        <w:t>Noir size</w:t>
+      </w:r>
+    </w:p>
+    <w:p>
+      <w:r>
+        <w:t/>
+        <w:drawing>
+          <wp:inline distT="0" distR="0" distB="0" distL="0">
+            <wp:extent cx="2540000" cy="381000"/>
+            <wp:docPr id="10" name="Drawing 10" descr="C:\Users\NLEPINE\git\M2DocNLepine\tests\org.obeonetwork.m2doc.test.regression/.generated/images/representations/diagram__Bd8R0HT6Eeaswo6rbaMiYA.JPEG"/>
+            <a:graphic xmlns:a="http://schemas.openxmlformats.org/drawingml/2006/main">
+              <a:graphicData uri="http://schemas.openxmlformats.org/drawingml/2006/picture">
+                <pic:pic xmlns:pic="http://schemas.openxmlformats.org/drawingml/2006/picture">
+                  <pic:nvPicPr>
+                    <pic:cNvPr id="0" name="Picture 10" descr="C:\Users\NLEPINE\git\M2DocNLepine\tests\org.obeonetwork.m2doc.test.regression/.generated/images/representations/diagram__Bd8R0HT6Eeaswo6rbaMiYA.JPEG"/>
+                    <pic:cNvPicPr>
+                      <a:picLocks noChangeAspect="true"/>
+                    </pic:cNvPicPr>
+                  </pic:nvPicPr>
+                  <pic:blipFill>
+                    <a:blip r:embed="rId14"/>
+                    <a:stretch>
+                      <a:fillRect/>
+                    </a:stretch>
+                  </pic:blipFill>
+                  <pic:spPr>
+                    <a:xfrm>
+                      <a:off x="0" y="0"/>
+                      <a:ext cx="2540000" cy="381000"/>
+                    </a:xfrm>
+                    <a:prstGeom prst="rect">
+                      <a:avLst/>
+                    </a:prstGeom>
+                  </pic:spPr>
+                </pic:pic>
+              </a:graphicData>
+            </a:graphic>
+          </wp:inline>
+        </w:drawing>
+      </w:r>
+    </w:p>
+    <w:p>
+      <w:proofErr w:type="spellStart"/>
+      <w:proofErr w:type="spellEnd"/>
+      <w:r>
+        <w:t xml:space="preserve">Noir </w:t>
+      </w:r>
+      <w:r>
+        <w:t>width</w:t>
+      </w:r>
+    </w:p>
+    <w:p>
+      <w:r>
+        <w:t/>
+        <w:drawing>
+          <wp:inline distT="0" distR="0" distB="0" distL="0">
+            <wp:extent cx="2667000" cy="1270000"/>
+            <wp:docPr id="11" name="Drawing 11" descr="C:\Users\NLEPINE\git\M2DocNLepine\tests\org.obeonetwork.m2doc.test.regression/.generated/images/representations/diagram__Bd8R0HT6Eeaswo6rbaMiYA.JPEG"/>
+            <a:graphic xmlns:a="http://schemas.openxmlformats.org/drawingml/2006/main">
+              <a:graphicData uri="http://schemas.openxmlformats.org/drawingml/2006/picture">
+                <pic:pic xmlns:pic="http://schemas.openxmlformats.org/drawingml/2006/picture">
+                  <pic:nvPicPr>
+                    <pic:cNvPr id="0" name="Picture 11" descr="C:\Users\NLEPINE\git\M2DocNLepine\tests\org.obeonetwork.m2doc.test.regression/.generated/images/representations/diagram__Bd8R0HT6Eeaswo6rbaMiYA.JPEG"/>
+                    <pic:cNvPicPr>
+                      <a:picLocks noChangeAspect="true"/>
+                    </pic:cNvPicPr>
+                  </pic:nvPicPr>
+                  <pic:blipFill>
+                    <a:blip r:embed="rId14"/>
+                    <a:stretch>
+                      <a:fillRect/>
+                    </a:stretch>
+                  </pic:blipFill>
+                  <pic:spPr>
+                    <a:xfrm>
+                      <a:off x="0" y="0"/>
+                      <a:ext cx="2667000" cy="1270000"/>
+                    </a:xfrm>
+                    <a:prstGeom prst="rect">
+                      <a:avLst/>
+                    </a:prstGeom>
+                  </pic:spPr>
+                </pic:pic>
+              </a:graphicData>
+            </a:graphic>
+          </wp:inline>
+        </w:drawing>
+      </w:r>
+    </w:p>
+    <w:p>
+      <w:proofErr w:type="spellStart"/>
+      <w:proofErr w:type="spellEnd"/>
+      <w:r>
+        <w:t xml:space="preserve">Noir </w:t>
+      </w:r>
+      <w:r>
+        <w:t>height</w:t>
+      </w:r>
+    </w:p>
+    <w:p>
+      <w:pPr>
+        <w:rPr>
+          <w:bCs/>
+        </w:rPr>
+      </w:pPr>
+      <w:r>
+        <w:t/>
+        <w:drawing>
+          <wp:inline distT="0" distR="0" distB="0" distL="0">
+            <wp:extent cx="2667000" cy="381000"/>
+            <wp:docPr id="12" name="Drawing 12" descr="C:\Users\NLEPINE\git\M2DocNLepine\tests\org.obeonetwork.m2doc.test.regression/.generated/images/representations/diagram__Bd8R0HT6Eeaswo6rbaMiYA.JPEG"/>
+            <a:graphic xmlns:a="http://schemas.openxmlformats.org/drawingml/2006/main">
+              <a:graphicData uri="http://schemas.openxmlformats.org/drawingml/2006/picture">
+                <pic:pic xmlns:pic="http://schemas.openxmlformats.org/drawingml/2006/picture">
+                  <pic:nvPicPr>
+                    <pic:cNvPr id="0" name="Picture 12" descr="C:\Users\NLEPINE\git\M2DocNLepine\tests\org.obeonetwork.m2doc.test.regression/.generated/images/representations/diagram__Bd8R0HT6Eeaswo6rbaMiYA.JPEG"/>
                     <pic:cNvPicPr>
                       <a:picLocks noChangeAspect="true"/>
                     </pic:cNvPicPr>
@@ -7864,7 +8030,59 @@
     </w:p>
     <w:p>
       <w:r>
-        <w:t>Noir</w:t>
+        <w:t xml:space="preserve">Erreur provider </w:t>
+      </w:r>
+    </w:p>
+    <w:p>
+      <w:r>
+        <w:rPr>
+          <w:b w:val="true"/>
+          <w:color w:val="FF0000"/>
+        </w:rPr>
+        <w:instrText xml:space="preserve"> m:diagram </w:instrText>
+        <w:t>The image tag is referencing an unknown diagram provider : 'org.obeonetwork.m2doc.sirius.providers.InexistentProvider'</w:t>
+      </w:r>
+    </w:p>
+    <w:p>
+      <w:pPr>
+        <w:pStyle w:val="Paragraphedeliste"/>
+        <w:ind w:left="283"/>
+        <w:rPr>
+          <w:rFonts w:ascii="Arial" w:hAnsi="Arial" w:cs="Arial"/>
+          <w:b/>
+          <w:bCs/>
+          <w:u w:val="single"/>
+        </w:rPr>
+      </w:pPr>
+      <w:r>
+        <w:t/>
+      </w:r>
+    </w:p>
+    <w:p>
+      <w:pPr>
+        <w:pStyle w:val="Paragraphedeliste"/>
+        <w:ind w:left="283"/>
+      </w:pPr>
+      <w:proofErr w:type="spellStart"/>
+      <w:proofErr w:type="spellEnd"/>
+      <w:r>
+        <w:rPr>
+          <w:rFonts w:ascii="Arial" w:hAnsi="Arial" w:cs="Arial"/>
+          <w:bCs/>
+        </w:rPr>
+        <w:t>Layers</w:t>
+      </w:r>
+      <w:r>
+        <w:rPr>
+          <w:rFonts w:ascii="Arial" w:hAnsi="Arial" w:cs="Arial"/>
+          <w:bCs/>
+        </w:rPr>
+        <w:t xml:space="preserve"> tests</w:t>
+      </w:r>
+    </w:p>
+    <w:p>
+      <w:r>
+        <w:t xml:space="preserve">Noir </w:t>
       </w:r>
     </w:p>
     <w:p>
@@ -7872,265 +8090,13 @@
         <w:t/>
         <w:drawing>
           <wp:inline distT="0" distR="0" distB="0" distL="0">
-            <wp:extent cx="2540000" cy="1270000"/>
-            <wp:docPr id="10" name="Drawing 10" descr="C:\Users\NLEPINE\git\M2DocNLepine\tests\org.obeonetwork.m2doc.test.regression/.generated/images/representations/diagram__Bd8R0HT6Eeaswo6rbaMiYA.JPEG"/>
-            <a:graphic xmlns:a="http://schemas.openxmlformats.org/drawingml/2006/main">
-              <a:graphicData uri="http://schemas.openxmlformats.org/drawingml/2006/picture">
-                <pic:pic xmlns:pic="http://schemas.openxmlformats.org/drawingml/2006/picture">
-                  <pic:nvPicPr>
-                    <pic:cNvPr id="0" name="Picture 10" descr="C:\Users\NLEPINE\git\M2DocNLepine\tests\org.obeonetwork.m2doc.test.regression/.generated/images/representations/diagram__Bd8R0HT6Eeaswo6rbaMiYA.JPEG"/>
-                    <pic:cNvPicPr>
-                      <a:picLocks noChangeAspect="true"/>
-                    </pic:cNvPicPr>
-                  </pic:nvPicPr>
-                  <pic:blipFill>
-                    <a:blip r:embed="rId14"/>
-                    <a:stretch>
-                      <a:fillRect/>
-                    </a:stretch>
-                  </pic:blipFill>
-                  <pic:spPr>
-                    <a:xfrm>
-                      <a:off x="0" y="0"/>
-                      <a:ext cx="2540000" cy="1270000"/>
-                    </a:xfrm>
-                    <a:prstGeom prst="rect">
-                      <a:avLst/>
-                    </a:prstGeom>
-                  </pic:spPr>
-                </pic:pic>
-              </a:graphicData>
-            </a:graphic>
-          </wp:inline>
-        </w:drawing>
-        <w:t/>
-        <w:drawing>
-          <wp:inline distT="0" distR="0" distB="0" distL="0">
-            <wp:extent cx="2540000" cy="1270000"/>
-            <wp:docPr id="11" name="Drawing 11" descr="C:\Users\NLEPINE\git\M2DocNLepine\tests\org.obeonetwork.m2doc.test.regression/.generated/images/representations/diagram__Bd8R0HT6Eeaswo6rbaMiYA.JPEG"/>
-            <a:graphic xmlns:a="http://schemas.openxmlformats.org/drawingml/2006/main">
-              <a:graphicData uri="http://schemas.openxmlformats.org/drawingml/2006/picture">
-                <pic:pic xmlns:pic="http://schemas.openxmlformats.org/drawingml/2006/picture">
-                  <pic:nvPicPr>
-                    <pic:cNvPr id="0" name="Picture 11" descr="C:\Users\NLEPINE\git\M2DocNLepine\tests\org.obeonetwork.m2doc.test.regression/.generated/images/representations/diagram__Bd8R0HT6Eeaswo6rbaMiYA.JPEG"/>
-                    <pic:cNvPicPr>
-                      <a:picLocks noChangeAspect="true"/>
-                    </pic:cNvPicPr>
-                  </pic:nvPicPr>
-                  <pic:blipFill>
-                    <a:blip r:embed="rId14"/>
-                    <a:stretch>
-                      <a:fillRect/>
-                    </a:stretch>
-                  </pic:blipFill>
-                  <pic:spPr>
-                    <a:xfrm>
-                      <a:off x="0" y="0"/>
-                      <a:ext cx="2540000" cy="1270000"/>
-                    </a:xfrm>
-                    <a:prstGeom prst="rect">
-                      <a:avLst/>
-                    </a:prstGeom>
-                  </pic:spPr>
-                </pic:pic>
-              </a:graphicData>
-            </a:graphic>
-          </wp:inline>
-        </w:drawing>
-      </w:r>
-    </w:p>
-    <w:p>
-      <w:r>
-        <w:t>Noir</w:t>
-      </w:r>
-      <w:r>
-        <w:t xml:space="preserve"> size</w:t>
-      </w:r>
-    </w:p>
-    <w:p>
-      <w:r>
-        <w:t/>
-        <w:drawing>
-          <wp:inline distT="0" distR="0" distB="0" distL="0">
-            <wp:extent cx="2540000" cy="381000"/>
-            <wp:docPr id="12" name="Drawing 12" descr="C:\Users\NLEPINE\git\M2DocNLepine\tests\org.obeonetwork.m2doc.test.regression/.generated/images/representations/diagram__Bd8R0HT6Eeaswo6rbaMiYA.JPEG"/>
-            <a:graphic xmlns:a="http://schemas.openxmlformats.org/drawingml/2006/main">
-              <a:graphicData uri="http://schemas.openxmlformats.org/drawingml/2006/picture">
-                <pic:pic xmlns:pic="http://schemas.openxmlformats.org/drawingml/2006/picture">
-                  <pic:nvPicPr>
-                    <pic:cNvPr id="0" name="Picture 12" descr="C:\Users\NLEPINE\git\M2DocNLepine\tests\org.obeonetwork.m2doc.test.regression/.generated/images/representations/diagram__Bd8R0HT6Eeaswo6rbaMiYA.JPEG"/>
-                    <pic:cNvPicPr>
-                      <a:picLocks noChangeAspect="true"/>
-                    </pic:cNvPicPr>
-                  </pic:nvPicPr>
-                  <pic:blipFill>
-                    <a:blip r:embed="rId14"/>
-                    <a:stretch>
-                      <a:fillRect/>
-                    </a:stretch>
-                  </pic:blipFill>
-                  <pic:spPr>
-                    <a:xfrm>
-                      <a:off x="0" y="0"/>
-                      <a:ext cx="2540000" cy="381000"/>
-                    </a:xfrm>
-                    <a:prstGeom prst="rect">
-                      <a:avLst/>
-                    </a:prstGeom>
-                  </pic:spPr>
-                </pic:pic>
-              </a:graphicData>
-            </a:graphic>
-          </wp:inline>
-        </w:drawing>
-        <w:t/>
-        <w:drawing>
-          <wp:inline distT="0" distR="0" distB="0" distL="0">
-            <wp:extent cx="2540000" cy="381000"/>
+            <wp:extent cx="2667000" cy="381000"/>
             <wp:docPr id="13" name="Drawing 13" descr="C:\Users\NLEPINE\git\M2DocNLepine\tests\org.obeonetwork.m2doc.test.regression/.generated/images/representations/diagram__Bd8R0HT6Eeaswo6rbaMiYA.JPEG"/>
             <a:graphic xmlns:a="http://schemas.openxmlformats.org/drawingml/2006/main">
               <a:graphicData uri="http://schemas.openxmlformats.org/drawingml/2006/picture">
                 <pic:pic xmlns:pic="http://schemas.openxmlformats.org/drawingml/2006/picture">
                   <pic:nvPicPr>
                     <pic:cNvPr id="0" name="Picture 13" descr="C:\Users\NLEPINE\git\M2DocNLepine\tests\org.obeonetwork.m2doc.test.regression/.generated/images/representations/diagram__Bd8R0HT6Eeaswo6rbaMiYA.JPEG"/>
-                    <pic:cNvPicPr>
-                      <a:picLocks noChangeAspect="true"/>
-                    </pic:cNvPicPr>
-                  </pic:nvPicPr>
-                  <pic:blipFill>
-                    <a:blip r:embed="rId14"/>
-                    <a:stretch>
-                      <a:fillRect/>
-                    </a:stretch>
-                  </pic:blipFill>
-                  <pic:spPr>
-                    <a:xfrm>
-                      <a:off x="0" y="0"/>
-                      <a:ext cx="2540000" cy="381000"/>
-                    </a:xfrm>
-                    <a:prstGeom prst="rect">
-                      <a:avLst/>
-                    </a:prstGeom>
-                  </pic:spPr>
-                </pic:pic>
-              </a:graphicData>
-            </a:graphic>
-          </wp:inline>
-        </w:drawing>
-      </w:r>
-    </w:p>
-    <w:p>
-      <w:proofErr w:type="spellStart"/>
-      <w:proofErr w:type="spellEnd"/>
-      <w:r>
-        <w:t>Noir</w:t>
-      </w:r>
-      <w:r>
-        <w:t xml:space="preserve"> </w:t>
-      </w:r>
-      <w:r>
-        <w:t>width</w:t>
-      </w:r>
-    </w:p>
-    <w:p>
-      <w:r>
-        <w:t/>
-        <w:drawing>
-          <wp:inline distT="0" distR="0" distB="0" distL="0">
-            <wp:extent cx="2667000" cy="1270000"/>
-            <wp:docPr id="14" name="Drawing 14" descr="C:\Users\NLEPINE\git\M2DocNLepine\tests\org.obeonetwork.m2doc.test.regression/.generated/images/representations/diagram__Bd8R0HT6Eeaswo6rbaMiYA.JPEG"/>
-            <a:graphic xmlns:a="http://schemas.openxmlformats.org/drawingml/2006/main">
-              <a:graphicData uri="http://schemas.openxmlformats.org/drawingml/2006/picture">
-                <pic:pic xmlns:pic="http://schemas.openxmlformats.org/drawingml/2006/picture">
-                  <pic:nvPicPr>
-                    <pic:cNvPr id="0" name="Picture 14" descr="C:\Users\NLEPINE\git\M2DocNLepine\tests\org.obeonetwork.m2doc.test.regression/.generated/images/representations/diagram__Bd8R0HT6Eeaswo6rbaMiYA.JPEG"/>
-                    <pic:cNvPicPr>
-                      <a:picLocks noChangeAspect="true"/>
-                    </pic:cNvPicPr>
-                  </pic:nvPicPr>
-                  <pic:blipFill>
-                    <a:blip r:embed="rId14"/>
-                    <a:stretch>
-                      <a:fillRect/>
-                    </a:stretch>
-                  </pic:blipFill>
-                  <pic:spPr>
-                    <a:xfrm>
-                      <a:off x="0" y="0"/>
-                      <a:ext cx="2667000" cy="1270000"/>
-                    </a:xfrm>
-                    <a:prstGeom prst="rect">
-                      <a:avLst/>
-                    </a:prstGeom>
-                  </pic:spPr>
-                </pic:pic>
-              </a:graphicData>
-            </a:graphic>
-          </wp:inline>
-        </w:drawing>
-        <w:t/>
-        <w:drawing>
-          <wp:inline distT="0" distR="0" distB="0" distL="0">
-            <wp:extent cx="2667000" cy="1270000"/>
-            <wp:docPr id="15" name="Drawing 15" descr="C:\Users\NLEPINE\git\M2DocNLepine\tests\org.obeonetwork.m2doc.test.regression/.generated/images/representations/diagram__Bd8R0HT6Eeaswo6rbaMiYA.JPEG"/>
-            <a:graphic xmlns:a="http://schemas.openxmlformats.org/drawingml/2006/main">
-              <a:graphicData uri="http://schemas.openxmlformats.org/drawingml/2006/picture">
-                <pic:pic xmlns:pic="http://schemas.openxmlformats.org/drawingml/2006/picture">
-                  <pic:nvPicPr>
-                    <pic:cNvPr id="0" name="Picture 15" descr="C:\Users\NLEPINE\git\M2DocNLepine\tests\org.obeonetwork.m2doc.test.regression/.generated/images/representations/diagram__Bd8R0HT6Eeaswo6rbaMiYA.JPEG"/>
-                    <pic:cNvPicPr>
-                      <a:picLocks noChangeAspect="true"/>
-                    </pic:cNvPicPr>
-                  </pic:nvPicPr>
-                  <pic:blipFill>
-                    <a:blip r:embed="rId14"/>
-                    <a:stretch>
-                      <a:fillRect/>
-                    </a:stretch>
-                  </pic:blipFill>
-                  <pic:spPr>
-                    <a:xfrm>
-                      <a:off x="0" y="0"/>
-                      <a:ext cx="2667000" cy="1270000"/>
-                    </a:xfrm>
-                    <a:prstGeom prst="rect">
-                      <a:avLst/>
-                    </a:prstGeom>
-                  </pic:spPr>
-                </pic:pic>
-              </a:graphicData>
-            </a:graphic>
-          </wp:inline>
-        </w:drawing>
-      </w:r>
-    </w:p>
-    <w:p>
-      <w:proofErr w:type="spellStart"/>
-      <w:proofErr w:type="spellEnd"/>
-      <w:r>
-        <w:t xml:space="preserve">Noir </w:t>
-      </w:r>
-      <w:r>
-        <w:t>height</w:t>
-      </w:r>
-    </w:p>
-    <w:p>
-      <w:pPr>
-        <w:rPr>
-          <w:bCs/>
-        </w:rPr>
-      </w:pPr>
-      <w:r>
-        <w:t/>
-        <w:drawing>
-          <wp:inline distT="0" distR="0" distB="0" distL="0">
-            <wp:extent cx="2667000" cy="381000"/>
-            <wp:docPr id="16" name="Drawing 16" descr="C:\Users\NLEPINE\git\M2DocNLepine\tests\org.obeonetwork.m2doc.test.regression/.generated/images/representations/diagram__Bd8R0HT6Eeaswo6rbaMiYA.JPEG"/>
-            <a:graphic xmlns:a="http://schemas.openxmlformats.org/drawingml/2006/main">
-              <a:graphicData uri="http://schemas.openxmlformats.org/drawingml/2006/picture">
-                <pic:pic xmlns:pic="http://schemas.openxmlformats.org/drawingml/2006/picture">
-                  <pic:nvPicPr>
-                    <pic:cNvPr id="0" name="Picture 16" descr="C:\Users\NLEPINE\git\M2DocNLepine\tests\org.obeonetwork.m2doc.test.regression/.generated/images/representations/diagram__Bd8R0HT6Eeaswo6rbaMiYA.JPEG"/>
                     <pic:cNvPicPr>
                       <a:picLocks noChangeAspect="true"/>
                     </pic:cNvPicPr>
@@ -8155,16 +8121,25 @@
             </a:graphic>
           </wp:inline>
         </w:drawing>
+      </w:r>
+    </w:p>
+    <w:p>
+      <w:r>
+        <w:t xml:space="preserve">Noir </w:t>
+      </w:r>
+    </w:p>
+    <w:p>
+      <w:r>
         <w:t/>
         <w:drawing>
           <wp:inline distT="0" distR="0" distB="0" distL="0">
             <wp:extent cx="2667000" cy="381000"/>
-            <wp:docPr id="17" name="Drawing 17" descr="C:\Users\NLEPINE\git\M2DocNLepine\tests\org.obeonetwork.m2doc.test.regression/.generated/images/representations/diagram__Bd8R0HT6Eeaswo6rbaMiYA.JPEG"/>
+            <wp:docPr id="14" name="Drawing 14" descr="C:\Users\NLEPINE\git\M2DocNLepine\tests\org.obeonetwork.m2doc.test.regression/.generated/images/representations/diagram__Bd8R0HT6Eeaswo6rbaMiYA.JPEG"/>
             <a:graphic xmlns:a="http://schemas.openxmlformats.org/drawingml/2006/main">
               <a:graphicData uri="http://schemas.openxmlformats.org/drawingml/2006/picture">
                 <pic:pic xmlns:pic="http://schemas.openxmlformats.org/drawingml/2006/picture">
                   <pic:nvPicPr>
-                    <pic:cNvPr id="0" name="Picture 17" descr="C:\Users\NLEPINE\git\M2DocNLepine\tests\org.obeonetwork.m2doc.test.regression/.generated/images/representations/diagram__Bd8R0HT6Eeaswo6rbaMiYA.JPEG"/>
+                    <pic:cNvPr id="0" name="Picture 14" descr="C:\Users\NLEPINE\git\M2DocNLepine\tests\org.obeonetwork.m2doc.test.regression/.generated/images/representations/diagram__Bd8R0HT6Eeaswo6rbaMiYA.JPEG"/>
                     <pic:cNvPicPr>
                       <a:picLocks noChangeAspect="true"/>
                     </pic:cNvPicPr>
@@ -8193,59 +8168,10 @@
     </w:p>
     <w:p>
       <w:r>
-        <w:t xml:space="preserve">Erreur provider </w:t>
-      </w:r>
-    </w:p>
-    <w:p>
-      <w:r>
-        <w:rPr>
-          <w:b w:val="true"/>
-          <w:color w:val="FF0000"/>
-        </w:rPr>
-        <w:instrText xml:space="preserve"> m:diagram </w:instrText>
-        <w:t>The image tag is referencing an unknown diagram provider : 'org.obeonetwork.m2doc.sirius.providers.InexistentProvider'</w:t>
-      </w:r>
-    </w:p>
-    <w:p>
-      <w:pPr>
-        <w:pStyle w:val="Paragraphedeliste"/>
-        <w:ind w:left="283"/>
-        <w:rPr>
-          <w:rFonts w:ascii="Arial" w:hAnsi="Arial" w:cs="Arial"/>
-          <w:b/>
-          <w:bCs/>
-          <w:u w:val="single"/>
-        </w:rPr>
-      </w:pPr>
-      <w:r>
-        <w:t/>
-      </w:r>
-    </w:p>
-    <w:p>
-      <w:pPr>
-        <w:pStyle w:val="Paragraphedeliste"/>
-        <w:ind w:left="283"/>
-      </w:pPr>
-      <w:proofErr w:type="spellStart"/>
-      <w:proofErr w:type="spellEnd"/>
-      <w:r>
-        <w:rPr>
-          <w:rFonts w:ascii="Arial" w:hAnsi="Arial" w:cs="Arial"/>
-          <w:bCs/>
-        </w:rPr>
-        <w:t>Layers</w:t>
-      </w:r>
-      <w:r>
-        <w:rPr>
-          <w:rFonts w:ascii="Arial" w:hAnsi="Arial" w:cs="Arial"/>
-          <w:bCs/>
-        </w:rPr>
-        <w:t xml:space="preserve"> tests</w:t>
-      </w:r>
-    </w:p>
-    <w:p>
-      <w:r>
-        <w:t xml:space="preserve">Noir </w:t>
+        <w:t>Vert</w:t>
+      </w:r>
+      <w:r>
+        <w:t xml:space="preserve"> noir </w:t>
       </w:r>
     </w:p>
     <w:p>
@@ -8253,19 +8179,19 @@
         <w:t/>
         <w:drawing>
           <wp:inline distT="0" distR="0" distB="0" distL="0">
-            <wp:extent cx="2667000" cy="381000"/>
-            <wp:docPr id="18" name="Drawing 18" descr="C:\Users\NLEPINE\git\M2DocNLepine\tests\org.obeonetwork.m2doc.test.regression/.generated/images/representations/diagram__Bd8R0HT6Eeaswo6rbaMiYA.JPEG"/>
+            <wp:extent cx="5461000" cy="381000"/>
+            <wp:docPr id="15" name="Drawing 15" descr="C:\Users\NLEPINE\git\M2DocNLepine\tests\org.obeonetwork.m2doc.test.regression/.generated/images/representations/diagram__fZVKQHpaEeaCHLiTzaxSNQ.JPEG"/>
             <a:graphic xmlns:a="http://schemas.openxmlformats.org/drawingml/2006/main">
               <a:graphicData uri="http://schemas.openxmlformats.org/drawingml/2006/picture">
                 <pic:pic xmlns:pic="http://schemas.openxmlformats.org/drawingml/2006/picture">
                   <pic:nvPicPr>
-                    <pic:cNvPr id="0" name="Picture 18" descr="C:\Users\NLEPINE\git\M2DocNLepine\tests\org.obeonetwork.m2doc.test.regression/.generated/images/representations/diagram__Bd8R0HT6Eeaswo6rbaMiYA.JPEG"/>
+                    <pic:cNvPr id="0" name="Picture 15" descr="C:\Users\NLEPINE\git\M2DocNLepine\tests\org.obeonetwork.m2doc.test.regression/.generated/images/representations/diagram__fZVKQHpaEeaCHLiTzaxSNQ.JPEG"/>
                     <pic:cNvPicPr>
                       <a:picLocks noChangeAspect="true"/>
                     </pic:cNvPicPr>
                   </pic:nvPicPr>
                   <pic:blipFill>
-                    <a:blip r:embed="rId14"/>
+                    <a:blip r:embed="rId15"/>
                     <a:stretch>
                       <a:fillRect/>
                     </a:stretch>
@@ -8273,7 +8199,139 @@
                   <pic:spPr>
                     <a:xfrm>
                       <a:off x="0" y="0"/>
-                      <a:ext cx="2667000" cy="381000"/>
+                      <a:ext cx="5461000" cy="381000"/>
+                    </a:xfrm>
+                    <a:prstGeom prst="rect">
+                      <a:avLst/>
+                    </a:prstGeom>
+                  </pic:spPr>
+                </pic:pic>
+              </a:graphicData>
+            </a:graphic>
+          </wp:inline>
+        </w:drawing>
+      </w:r>
+    </w:p>
+    <w:p>
+      <w:r>
+        <w:t>Rouge</w:t>
+      </w:r>
+      <w:r>
+        <w:t xml:space="preserve"> noir </w:t>
+      </w:r>
+    </w:p>
+    <w:p>
+      <w:r>
+        <w:t/>
+        <w:drawing>
+          <wp:inline distT="0" distR="0" distB="0" distL="0">
+            <wp:extent cx="6096000" cy="381000"/>
+            <wp:docPr id="16" name="Drawing 16" descr="C:\Users\NLEPINE\git\M2DocNLepine\tests\org.obeonetwork.m2doc.test.regression/.generated/images/representations/diagram__fczVAHpaEeaCHLiTzaxSNQ.JPEG"/>
+            <a:graphic xmlns:a="http://schemas.openxmlformats.org/drawingml/2006/main">
+              <a:graphicData uri="http://schemas.openxmlformats.org/drawingml/2006/picture">
+                <pic:pic xmlns:pic="http://schemas.openxmlformats.org/drawingml/2006/picture">
+                  <pic:nvPicPr>
+                    <pic:cNvPr id="0" name="Picture 16" descr="C:\Users\NLEPINE\git\M2DocNLepine\tests\org.obeonetwork.m2doc.test.regression/.generated/images/representations/diagram__fczVAHpaEeaCHLiTzaxSNQ.JPEG"/>
+                    <pic:cNvPicPr>
+                      <a:picLocks noChangeAspect="true"/>
+                    </pic:cNvPicPr>
+                  </pic:nvPicPr>
+                  <pic:blipFill>
+                    <a:blip r:embed="rId16"/>
+                    <a:stretch>
+                      <a:fillRect/>
+                    </a:stretch>
+                  </pic:blipFill>
+                  <pic:spPr>
+                    <a:xfrm>
+                      <a:off x="0" y="0"/>
+                      <a:ext cx="6096000" cy="381000"/>
+                    </a:xfrm>
+                    <a:prstGeom prst="rect">
+                      <a:avLst/>
+                    </a:prstGeom>
+                  </pic:spPr>
+                </pic:pic>
+              </a:graphicData>
+            </a:graphic>
+          </wp:inline>
+        </w:drawing>
+      </w:r>
+    </w:p>
+    <w:p>
+      <w:r>
+        <w:t xml:space="preserve">Rouge vert noir </w:t>
+      </w:r>
+    </w:p>
+    <w:p>
+      <w:r>
+        <w:t/>
+        <w:drawing>
+          <wp:inline distT="0" distR="0" distB="0" distL="0">
+            <wp:extent cx="8890000" cy="381000"/>
+            <wp:docPr id="17" name="Drawing 17" descr="C:\Users\NLEPINE\git\M2DocNLepine\tests\org.obeonetwork.m2doc.test.regression/.generated/images/representations/diagram__ffIQQHpaEeaCHLiTzaxSNQ.JPEG"/>
+            <a:graphic xmlns:a="http://schemas.openxmlformats.org/drawingml/2006/main">
+              <a:graphicData uri="http://schemas.openxmlformats.org/drawingml/2006/picture">
+                <pic:pic xmlns:pic="http://schemas.openxmlformats.org/drawingml/2006/picture">
+                  <pic:nvPicPr>
+                    <pic:cNvPr id="0" name="Picture 17" descr="C:\Users\NLEPINE\git\M2DocNLepine\tests\org.obeonetwork.m2doc.test.regression/.generated/images/representations/diagram__ffIQQHpaEeaCHLiTzaxSNQ.JPEG"/>
+                    <pic:cNvPicPr>
+                      <a:picLocks noChangeAspect="true"/>
+                    </pic:cNvPicPr>
+                  </pic:nvPicPr>
+                  <pic:blipFill>
+                    <a:blip r:embed="rId17"/>
+                    <a:stretch>
+                      <a:fillRect/>
+                    </a:stretch>
+                  </pic:blipFill>
+                  <pic:spPr>
+                    <a:xfrm>
+                      <a:off x="0" y="0"/>
+                      <a:ext cx="8890000" cy="381000"/>
+                    </a:xfrm>
+                    <a:prstGeom prst="rect">
+                      <a:avLst/>
+                    </a:prstGeom>
+                  </pic:spPr>
+                </pic:pic>
+              </a:graphicData>
+            </a:graphic>
+          </wp:inline>
+        </w:drawing>
+      </w:r>
+    </w:p>
+    <w:p>
+      <w:r>
+        <w:t xml:space="preserve">Rouge vert noir </w:t>
+      </w:r>
+    </w:p>
+    <w:p>
+      <w:r>
+        <w:t/>
+        <w:drawing>
+          <wp:inline distT="0" distR="0" distB="0" distL="0">
+            <wp:extent cx="8890000" cy="381000"/>
+            <wp:docPr id="18" name="Drawing 18" descr="C:\Users\NLEPINE\git\M2DocNLepine\tests\org.obeonetwork.m2doc.test.regression/.generated/images/representations/diagram__fg6Y8HpaEeaCHLiTzaxSNQ.JPEG"/>
+            <a:graphic xmlns:a="http://schemas.openxmlformats.org/drawingml/2006/main">
+              <a:graphicData uri="http://schemas.openxmlformats.org/drawingml/2006/picture">
+                <pic:pic xmlns:pic="http://schemas.openxmlformats.org/drawingml/2006/picture">
+                  <pic:nvPicPr>
+                    <pic:cNvPr id="0" name="Picture 18" descr="C:\Users\NLEPINE\git\M2DocNLepine\tests\org.obeonetwork.m2doc.test.regression/.generated/images/representations/diagram__fg6Y8HpaEeaCHLiTzaxSNQ.JPEG"/>
+                    <pic:cNvPicPr>
+                      <a:picLocks noChangeAspect="true"/>
+                    </pic:cNvPicPr>
+                  </pic:nvPicPr>
+                  <pic:blipFill>
+                    <a:blip r:embed="rId17"/>
+                    <a:stretch>
+                      <a:fillRect/>
+                    </a:stretch>
+                  </pic:blipFill>
+                  <pic:spPr>
+                    <a:xfrm>
+                      <a:off x="0" y="0"/>
+                      <a:ext cx="8890000" cy="381000"/>
                     </a:xfrm>
                     <a:prstGeom prst="rect">
                       <a:avLst/>
@@ -8331,10 +8389,7 @@
     </w:p>
     <w:p>
       <w:r>
-        <w:t>Vert</w:t>
-      </w:r>
-      <w:r>
-        <w:t xml:space="preserve"> noir </w:t>
+        <w:t xml:space="preserve">Noir </w:t>
       </w:r>
     </w:p>
     <w:p>
@@ -8342,19 +8397,19 @@
         <w:t/>
         <w:drawing>
           <wp:inline distT="0" distR="0" distB="0" distL="0">
-            <wp:extent cx="5461000" cy="381000"/>
-            <wp:docPr id="20" name="Drawing 20" descr="C:\Users\NLEPINE\git\M2DocNLepine\tests\org.obeonetwork.m2doc.test.regression/.generated/images/representations/diagram__GbGxkHUJEeaswo6rbaMiYA.JPEG"/>
+            <wp:extent cx="2667000" cy="381000"/>
+            <wp:docPr id="20" name="Drawing 20" descr="C:\Users\NLEPINE\git\M2DocNLepine\tests\org.obeonetwork.m2doc.test.regression/.generated/images/representations/diagram__Bd8R0HT6Eeaswo6rbaMiYA.JPEG"/>
             <a:graphic xmlns:a="http://schemas.openxmlformats.org/drawingml/2006/main">
               <a:graphicData uri="http://schemas.openxmlformats.org/drawingml/2006/picture">
                 <pic:pic xmlns:pic="http://schemas.openxmlformats.org/drawingml/2006/picture">
                   <pic:nvPicPr>
-                    <pic:cNvPr id="0" name="Picture 20" descr="C:\Users\NLEPINE\git\M2DocNLepine\tests\org.obeonetwork.m2doc.test.regression/.generated/images/representations/diagram__GbGxkHUJEeaswo6rbaMiYA.JPEG"/>
+                    <pic:cNvPr id="0" name="Picture 20" descr="C:\Users\NLEPINE\git\M2DocNLepine\tests\org.obeonetwork.m2doc.test.regression/.generated/images/representations/diagram__Bd8R0HT6Eeaswo6rbaMiYA.JPEG"/>
                     <pic:cNvPicPr>
                       <a:picLocks noChangeAspect="true"/>
                     </pic:cNvPicPr>
                   </pic:nvPicPr>
                   <pic:blipFill>
-                    <a:blip r:embed="rId15"/>
+                    <a:blip r:embed="rId14"/>
                     <a:stretch>
                       <a:fillRect/>
                     </a:stretch>
@@ -8362,7 +8417,7 @@
                   <pic:spPr>
                     <a:xfrm>
                       <a:off x="0" y="0"/>
-                      <a:ext cx="5461000" cy="381000"/>
+                      <a:ext cx="2667000" cy="381000"/>
                     </a:xfrm>
                     <a:prstGeom prst="rect">
                       <a:avLst/>
@@ -8389,12 +8444,12 @@
         <w:drawing>
           <wp:inline distT="0" distR="0" distB="0" distL="0">
             <wp:extent cx="6096000" cy="381000"/>
-            <wp:docPr id="21" name="Drawing 21" descr="C:\Users\NLEPINE\git\M2DocNLepine\tests\org.obeonetwork.m2doc.test.regression/.generated/images/representations/diagram__GeHpUHUJEeaswo6rbaMiYA.JPEG"/>
+            <wp:docPr id="21" name="Drawing 21" descr="C:\Users\NLEPINE\git\M2DocNLepine\tests\org.obeonetwork.m2doc.test.regression/.generated/images/representations/diagram__fkDMgHpaEeaCHLiTzaxSNQ.JPEG"/>
             <a:graphic xmlns:a="http://schemas.openxmlformats.org/drawingml/2006/main">
               <a:graphicData uri="http://schemas.openxmlformats.org/drawingml/2006/picture">
                 <pic:pic xmlns:pic="http://schemas.openxmlformats.org/drawingml/2006/picture">
                   <pic:nvPicPr>
-                    <pic:cNvPr id="0" name="Picture 21" descr="C:\Users\NLEPINE\git\M2DocNLepine\tests\org.obeonetwork.m2doc.test.regression/.generated/images/representations/diagram__GeHpUHUJEeaswo6rbaMiYA.JPEG"/>
+                    <pic:cNvPr id="0" name="Picture 21" descr="C:\Users\NLEPINE\git\M2DocNLepine\tests\org.obeonetwork.m2doc.test.regression/.generated/images/representations/diagram__fkDMgHpaEeaCHLiTzaxSNQ.JPEG"/>
                     <pic:cNvPicPr>
                       <a:picLocks noChangeAspect="true"/>
                     </pic:cNvPicPr>
@@ -8423,7 +8478,10 @@
     </w:p>
     <w:p>
       <w:r>
-        <w:t xml:space="preserve">Rouge vert noir </w:t>
+        <w:t>Rouge</w:t>
+      </w:r>
+      <w:r>
+        <w:t xml:space="preserve"> noir </w:t>
       </w:r>
     </w:p>
     <w:p>
@@ -8431,188 +8489,13 @@
         <w:t/>
         <w:drawing>
           <wp:inline distT="0" distR="0" distB="0" distL="0">
-            <wp:extent cx="8890000" cy="381000"/>
-            <wp:docPr id="22" name="Drawing 22" descr="C:\Users\NLEPINE\git\M2DocNLepine\tests\org.obeonetwork.m2doc.test.regression/.generated/images/representations/diagram__GfUjMHUJEeaswo6rbaMiYA.JPEG"/>
+            <wp:extent cx="6096000" cy="381000"/>
+            <wp:docPr id="22" name="Drawing 22" descr="C:\Users\NLEPINE\git\M2DocNLepine\tests\org.obeonetwork.m2doc.test.regression/.generated/images/representations/diagram__fm5sMHpaEeaCHLiTzaxSNQ.JPEG"/>
             <a:graphic xmlns:a="http://schemas.openxmlformats.org/drawingml/2006/main">
               <a:graphicData uri="http://schemas.openxmlformats.org/drawingml/2006/picture">
                 <pic:pic xmlns:pic="http://schemas.openxmlformats.org/drawingml/2006/picture">
                   <pic:nvPicPr>
-                    <pic:cNvPr id="0" name="Picture 22" descr="C:\Users\NLEPINE\git\M2DocNLepine\tests\org.obeonetwork.m2doc.test.regression/.generated/images/representations/diagram__GfUjMHUJEeaswo6rbaMiYA.JPEG"/>
-                    <pic:cNvPicPr>
-                      <a:picLocks noChangeAspect="true"/>
-                    </pic:cNvPicPr>
-                  </pic:nvPicPr>
-                  <pic:blipFill>
-                    <a:blip r:embed="rId17"/>
-                    <a:stretch>
-                      <a:fillRect/>
-                    </a:stretch>
-                  </pic:blipFill>
-                  <pic:spPr>
-                    <a:xfrm>
-                      <a:off x="0" y="0"/>
-                      <a:ext cx="8890000" cy="381000"/>
-                    </a:xfrm>
-                    <a:prstGeom prst="rect">
-                      <a:avLst/>
-                    </a:prstGeom>
-                  </pic:spPr>
-                </pic:pic>
-              </a:graphicData>
-            </a:graphic>
-          </wp:inline>
-        </w:drawing>
-      </w:r>
-    </w:p>
-    <w:p>
-      <w:r>
-        <w:t xml:space="preserve">Rouge vert noir </w:t>
-      </w:r>
-    </w:p>
-    <w:p>
-      <w:r>
-        <w:t/>
-        <w:drawing>
-          <wp:inline distT="0" distR="0" distB="0" distL="0">
-            <wp:extent cx="8890000" cy="381000"/>
-            <wp:docPr id="23" name="Drawing 23" descr="C:\Users\NLEPINE\git\M2DocNLepine\tests\org.obeonetwork.m2doc.test.regression/.generated/images/representations/diagram__GhDokHUJEeaswo6rbaMiYA.JPEG"/>
-            <a:graphic xmlns:a="http://schemas.openxmlformats.org/drawingml/2006/main">
-              <a:graphicData uri="http://schemas.openxmlformats.org/drawingml/2006/picture">
-                <pic:pic xmlns:pic="http://schemas.openxmlformats.org/drawingml/2006/picture">
-                  <pic:nvPicPr>
-                    <pic:cNvPr id="0" name="Picture 23" descr="C:\Users\NLEPINE\git\M2DocNLepine\tests\org.obeonetwork.m2doc.test.regression/.generated/images/representations/diagram__GhDokHUJEeaswo6rbaMiYA.JPEG"/>
-                    <pic:cNvPicPr>
-                      <a:picLocks noChangeAspect="true"/>
-                    </pic:cNvPicPr>
-                  </pic:nvPicPr>
-                  <pic:blipFill>
-                    <a:blip r:embed="rId17"/>
-                    <a:stretch>
-                      <a:fillRect/>
-                    </a:stretch>
-                  </pic:blipFill>
-                  <pic:spPr>
-                    <a:xfrm>
-                      <a:off x="0" y="0"/>
-                      <a:ext cx="8890000" cy="381000"/>
-                    </a:xfrm>
-                    <a:prstGeom prst="rect">
-                      <a:avLst/>
-                    </a:prstGeom>
-                  </pic:spPr>
-                </pic:pic>
-              </a:graphicData>
-            </a:graphic>
-          </wp:inline>
-        </w:drawing>
-      </w:r>
-    </w:p>
-    <w:p>
-      <w:r>
-        <w:t xml:space="preserve">Noir </w:t>
-      </w:r>
-    </w:p>
-    <w:p>
-      <w:r>
-        <w:t/>
-        <w:drawing>
-          <wp:inline distT="0" distR="0" distB="0" distL="0">
-            <wp:extent cx="2667000" cy="381000"/>
-            <wp:docPr id="24" name="Drawing 24" descr="C:\Users\NLEPINE\git\M2DocNLepine\tests\org.obeonetwork.m2doc.test.regression/.generated/images/representations/diagram__Bd8R0HT6Eeaswo6rbaMiYA.JPEG"/>
-            <a:graphic xmlns:a="http://schemas.openxmlformats.org/drawingml/2006/main">
-              <a:graphicData uri="http://schemas.openxmlformats.org/drawingml/2006/picture">
-                <pic:pic xmlns:pic="http://schemas.openxmlformats.org/drawingml/2006/picture">
-                  <pic:nvPicPr>
-                    <pic:cNvPr id="0" name="Picture 24" descr="C:\Users\NLEPINE\git\M2DocNLepine\tests\org.obeonetwork.m2doc.test.regression/.generated/images/representations/diagram__Bd8R0HT6Eeaswo6rbaMiYA.JPEG"/>
-                    <pic:cNvPicPr>
-                      <a:picLocks noChangeAspect="true"/>
-                    </pic:cNvPicPr>
-                  </pic:nvPicPr>
-                  <pic:blipFill>
-                    <a:blip r:embed="rId14"/>
-                    <a:stretch>
-                      <a:fillRect/>
-                    </a:stretch>
-                  </pic:blipFill>
-                  <pic:spPr>
-                    <a:xfrm>
-                      <a:off x="0" y="0"/>
-                      <a:ext cx="2667000" cy="381000"/>
-                    </a:xfrm>
-                    <a:prstGeom prst="rect">
-                      <a:avLst/>
-                    </a:prstGeom>
-                  </pic:spPr>
-                </pic:pic>
-              </a:graphicData>
-            </a:graphic>
-          </wp:inline>
-        </w:drawing>
-      </w:r>
-    </w:p>
-    <w:p>
-      <w:r>
-        <w:t xml:space="preserve">Noir </w:t>
-      </w:r>
-    </w:p>
-    <w:p>
-      <w:r>
-        <w:t/>
-        <w:drawing>
-          <wp:inline distT="0" distR="0" distB="0" distL="0">
-            <wp:extent cx="2667000" cy="381000"/>
-            <wp:docPr id="25" name="Drawing 25" descr="C:\Users\NLEPINE\git\M2DocNLepine\tests\org.obeonetwork.m2doc.test.regression/.generated/images/representations/diagram__Bd8R0HT6Eeaswo6rbaMiYA.JPEG"/>
-            <a:graphic xmlns:a="http://schemas.openxmlformats.org/drawingml/2006/main">
-              <a:graphicData uri="http://schemas.openxmlformats.org/drawingml/2006/picture">
-                <pic:pic xmlns:pic="http://schemas.openxmlformats.org/drawingml/2006/picture">
-                  <pic:nvPicPr>
-                    <pic:cNvPr id="0" name="Picture 25" descr="C:\Users\NLEPINE\git\M2DocNLepine\tests\org.obeonetwork.m2doc.test.regression/.generated/images/representations/diagram__Bd8R0HT6Eeaswo6rbaMiYA.JPEG"/>
-                    <pic:cNvPicPr>
-                      <a:picLocks noChangeAspect="true"/>
-                    </pic:cNvPicPr>
-                  </pic:nvPicPr>
-                  <pic:blipFill>
-                    <a:blip r:embed="rId14"/>
-                    <a:stretch>
-                      <a:fillRect/>
-                    </a:stretch>
-                  </pic:blipFill>
-                  <pic:spPr>
-                    <a:xfrm>
-                      <a:off x="0" y="0"/>
-                      <a:ext cx="2667000" cy="381000"/>
-                    </a:xfrm>
-                    <a:prstGeom prst="rect">
-                      <a:avLst/>
-                    </a:prstGeom>
-                  </pic:spPr>
-                </pic:pic>
-              </a:graphicData>
-            </a:graphic>
-          </wp:inline>
-        </w:drawing>
-      </w:r>
-    </w:p>
-    <w:p>
-      <w:r>
-        <w:t>Rouge</w:t>
-      </w:r>
-      <w:r>
-        <w:t xml:space="preserve"> noir </w:t>
-      </w:r>
-    </w:p>
-    <w:p>
-      <w:r>
-        <w:t/>
-        <w:drawing>
-          <wp:inline distT="0" distR="0" distB="0" distL="0">
-            <wp:extent cx="6096000" cy="381000"/>
-            <wp:docPr id="26" name="Drawing 26" descr="C:\Users\NLEPINE\git\M2DocNLepine\tests\org.obeonetwork.m2doc.test.regression/.generated/images/representations/diagram__GjGP8HUJEeaswo6rbaMiYA.JPEG"/>
-            <a:graphic xmlns:a="http://schemas.openxmlformats.org/drawingml/2006/main">
-              <a:graphicData uri="http://schemas.openxmlformats.org/drawingml/2006/picture">
-                <pic:pic xmlns:pic="http://schemas.openxmlformats.org/drawingml/2006/picture">
-                  <pic:nvPicPr>
-                    <pic:cNvPr id="0" name="Picture 26" descr="C:\Users\NLEPINE\git\M2DocNLepine\tests\org.obeonetwork.m2doc.test.regression/.generated/images/representations/diagram__GjGP8HUJEeaswo6rbaMiYA.JPEG"/>
+                    <pic:cNvPr id="0" name="Picture 22" descr="C:\Users\NLEPINE\git\M2DocNLepine\tests\org.obeonetwork.m2doc.test.regression/.generated/images/representations/diagram__fm5sMHpaEeaCHLiTzaxSNQ.JPEG"/>
                     <pic:cNvPicPr>
                       <a:picLocks noChangeAspect="true"/>
                     </pic:cNvPicPr>
@@ -8641,48 +8524,25 @@
     </w:p>
     <w:p>
       <w:r>
-        <w:t>Rouge</w:t>
-      </w:r>
-      <w:r>
-        <w:t xml:space="preserve"> noir </w:t>
-      </w:r>
-    </w:p>
-    <w:p>
-      <w:r>
         <w:t/>
-        <w:drawing>
-          <wp:inline distT="0" distR="0" distB="0" distL="0">
-            <wp:extent cx="6096000" cy="381000"/>
-            <wp:docPr id="27" name="Drawing 27" descr="C:\Users\NLEPINE\git\M2DocNLepine\tests\org.obeonetwork.m2doc.test.regression/.generated/images/representations/diagram__GkYpYHUJEeaswo6rbaMiYA.JPEG"/>
-            <a:graphic xmlns:a="http://schemas.openxmlformats.org/drawingml/2006/main">
-              <a:graphicData uri="http://schemas.openxmlformats.org/drawingml/2006/picture">
-                <pic:pic xmlns:pic="http://schemas.openxmlformats.org/drawingml/2006/picture">
-                  <pic:nvPicPr>
-                    <pic:cNvPr id="0" name="Picture 27" descr="C:\Users\NLEPINE\git\M2DocNLepine\tests\org.obeonetwork.m2doc.test.regression/.generated/images/representations/diagram__GkYpYHUJEeaswo6rbaMiYA.JPEG"/>
-                    <pic:cNvPicPr>
-                      <a:picLocks noChangeAspect="true"/>
-                    </pic:cNvPicPr>
-                  </pic:nvPicPr>
-                  <pic:blipFill>
-                    <a:blip r:embed="rId16"/>
-                    <a:stretch>
-                      <a:fillRect/>
-                    </a:stretch>
-                  </pic:blipFill>
-                  <pic:spPr>
-                    <a:xfrm>
-                      <a:off x="0" y="0"/>
-                      <a:ext cx="6096000" cy="381000"/>
-                    </a:xfrm>
-                    <a:prstGeom prst="rect">
-                      <a:avLst/>
-                    </a:prstGeom>
-                  </pic:spPr>
-                </pic:pic>
-              </a:graphicData>
-            </a:graphic>
-          </wp:inline>
-        </w:drawing>
+      </w:r>
+    </w:p>
+    <w:p>
+      <w:pPr>
+        <w:pStyle w:val="Paragraphedeliste"/>
+        <w:numPr>
+          <w:ilvl w:val="0"/>
+          <w:numId w:val="1"/>
+        </w:numPr>
+      </w:pPr>
+      <w:r>
+        <w:rPr>
+          <w:rFonts w:ascii="Arial" w:hAnsi="Arial" w:cs="Arial"/>
+          <w:b/>
+          <w:bCs/>
+          <w:u w:val="single"/>
+        </w:rPr>
+        <w:t>Bookmarks</w:t>
       </w:r>
     </w:p>
     <w:p>
@@ -8691,13 +8551,170 @@
       </w:r>
     </w:p>
     <w:p>
+      <w:pPr>
+        <w:tabs>
+          <w:tab w:val="left" w:pos="3119"/>
+        </w:tabs>
+      </w:pPr>
+      <w:proofErr w:type="gramStart"/>
+      <w:proofErr w:type="gramEnd"/>
+      <w:r>
+        <w:rPr>
+          <w:lang w:val="en-US"/>
+        </w:rPr>
+        <w:t xml:space="preserve">Test link before </w:t>
+      </w:r>
+      <w:r>
+        <w:rPr>
+          <w:lang w:val="en-US"/>
+        </w:rPr>
+        <w:t>bookmark :</w:t>
+      </w:r>
+      <w:r>
+        <w:rPr>
+          <w:lang w:val="en-US"/>
+        </w:rPr>
+        <w:t xml:space="preserve"> </w:t>
+      </w:r>
+      <w:r w:rsidR="51A53D1265CFB51973D12597EA78E6EC">
+        <w:fldChar w:fldCharType="begin"/>
+      </w:r>
+      <w:r w:rsidR="51A53D1265CFB51973D12597EA78E6EC">
+        <w:instrText xml:space="preserve"> REF bookmark1 \h </w:instrText>
+      </w:r>
+      <w:r w:rsidR="51A53D1265CFB51973D12597EA78E6EC">
+        <w:fldChar w:fldCharType="separate"/>
+      </w:r>
+      <w:r w:rsidR="51A53D1265CFB51973D12597EA78E6EC">
+        <w:rPr>
+          <w:b w:val="true"/>
+          <w:noProof/>
+        </w:rPr>
+        <w:t>a reference to bookmark1</w:t>
+      </w:r>
+      <w:r w:rsidR="51A53D1265CFB51973D12597EA78E6EC">
+        <w:fldChar w:fldCharType="end"/>
+      </w:r>
+    </w:p>
+    <w:p>
+      <w:pPr>
+        <w:tabs>
+          <w:tab w:val="left" w:pos="3119"/>
+        </w:tabs>
+        <w:rPr>
+          <w:lang w:val="en-US"/>
+        </w:rPr>
+      </w:pPr>
       <w:r>
         <w:t/>
       </w:r>
     </w:p>
     <w:p>
+      <w:pPr>
+        <w:tabs>
+          <w:tab w:val="left" w:pos="3119"/>
+        </w:tabs>
+        <w:rPr>
+          <w:lang w:val="en-US"/>
+        </w:rPr>
+      </w:pPr>
+      <w:proofErr w:type="gramStart"/>
+      <w:proofErr w:type="gramEnd"/>
+      <w:r>
+        <w:rPr>
+          <w:lang w:val="en-US"/>
+        </w:rPr>
+        <w:t xml:space="preserve">Test </w:t>
+      </w:r>
+      <w:r>
+        <w:rPr>
+          <w:lang w:val="en-US"/>
+        </w:rPr>
+        <w:t>bookmark :</w:t>
+      </w:r>
+      <w:r>
+        <w:rPr>
+          <w:lang w:val="en-US"/>
+        </w:rPr>
+        <w:t xml:space="preserve"> </w:t>
+      </w:r>
+      <w:bookmarkStart w:name="bookmark1" w:id="158050482017451386558910442534122284492"/>
+      <w:r>
+        <w:rPr>
+          <w:lang w:val="en-US"/>
+        </w:rPr>
+        <w:t>bookmarked content</w:t>
+      </w:r>
+      <w:bookmarkEnd w:id="158050482017451386558910442534122284492"/>
+    </w:p>
+    <w:p>
+      <w:pPr>
+        <w:tabs>
+          <w:tab w:val="left" w:pos="3119"/>
+        </w:tabs>
+        <w:rPr>
+          <w:lang w:val="en-US"/>
+        </w:rPr>
+      </w:pPr>
       <w:r>
         <w:t/>
+      </w:r>
+    </w:p>
+    <w:p>
+      <w:pPr>
+        <w:tabs>
+          <w:tab w:val="left" w:pos="3119"/>
+        </w:tabs>
+        <w:rPr>
+          <w:lang w:val="en-US"/>
+        </w:rPr>
+      </w:pPr>
+      <w:bookmarkStart w:id="0" w:name="_GoBack"/>
+      <w:bookmarkEnd w:id="0"/>
+      <w:proofErr w:type="gramStart"/>
+      <w:proofErr w:type="gramEnd"/>
+      <w:r>
+        <w:rPr>
+          <w:lang w:val="en-US"/>
+        </w:rPr>
+        <w:t xml:space="preserve">Test link after </w:t>
+      </w:r>
+      <w:r>
+        <w:rPr>
+          <w:lang w:val="en-US"/>
+        </w:rPr>
+        <w:t>bookmark :</w:t>
+      </w:r>
+      <w:r>
+        <w:rPr>
+          <w:lang w:val="en-US"/>
+        </w:rPr>
+        <w:t xml:space="preserve"> </w:t>
+      </w:r>
+      <w:r w:rsidR="51A53D1265CFB51973D12597EA78E6EC">
+        <w:fldChar w:fldCharType="begin"/>
+      </w:r>
+      <w:r w:rsidR="51A53D1265CFB51973D12597EA78E6EC">
+        <w:instrText xml:space="preserve"> REF bookmark1 \h </w:instrText>
+      </w:r>
+      <w:r w:rsidR="51A53D1265CFB51973D12597EA78E6EC">
+        <w:fldChar w:fldCharType="separate"/>
+      </w:r>
+      <w:r w:rsidR="51A53D1265CFB51973D12597EA78E6EC">
+        <w:rPr>
+          <w:b w:val="true"/>
+          <w:noProof/>
+        </w:rPr>
+        <w:t>a reference to bookmark1</w:t>
+      </w:r>
+      <w:r w:rsidR="51A53D1265CFB51973D12597EA78E6EC">
+        <w:fldChar w:fldCharType="end"/>
+      </w:r>
+      <w:r>
+        <w:rPr>
+          <w:lang w:val="en-US"/>
+        </w:rPr>
+        <w:t xml:space="preserve"> </w:t>
       </w:r>
     </w:p>
     <w:p>
@@ -8766,10 +8783,25 @@
       <w:tab/>
     </w:r>
     <w:r>
+      <w:fldChar w:fldCharType="begin"/>
+    </w:r>
+    <w:r>
+      <w:instrText xml:space="preserve"> DATE   \* MERGEFORMAT </w:instrText>
+    </w:r>
+    <w:r>
+      <w:fldChar w:fldCharType="separate"/>
+    </w:r>
+    <w:r>
       <w:rPr>
         <w:noProof/>
       </w:rPr>
-      <w:t>07/09/2016</w:t>
+      <w:t>13/09/2016</w:t>
+    </w:r>
+    <w:r>
+      <w:rPr>
+        <w:noProof/>
+      </w:rPr>
+      <w:fldChar w:fldCharType="end"/>
     </w:r>
     <w:r>
       <w:tab/>
@@ -8788,7 +8820,7 @@
       <w:rPr>
         <w:noProof/>
       </w:rPr>
-      <w:t>4</w:t>
+      <w:t>5</w:t>
     </w:r>
     <w:r>
       <w:fldChar w:fldCharType="end"/>
@@ -9065,6 +9097,92 @@
     </w:lvl>
   </w:abstractNum>
   <w:abstractNum w:abstractNumId="2">
+    <w:nsid w:val="499A4ABC"/>
+    <w:multiLevelType w:val="hybridMultilevel"/>
+    <w:tmpl w:val="9FC85080"/>
+    <w:lvl w:ilvl="0" w:tplc="040C000F">
+      <w:start w:val="1"/>
+      <w:numFmt w:val="decimal"/>
+      <w:lvlText w:val="%1."/>
+      <w:lvlJc w:val="left"/>
+      <w:pPr>
+        <w:ind w:left="720" w:hanging="360"/>
+      </w:pPr>
+    </w:lvl>
+    <w:lvl w:ilvl="1" w:tplc="040C0019" w:tentative="1">
+      <w:start w:val="1"/>
+      <w:numFmt w:val="lowerLetter"/>
+      <w:lvlText w:val="%2."/>
+      <w:lvlJc w:val="left"/>
+      <w:pPr>
+        <w:ind w:left="1440" w:hanging="360"/>
+      </w:pPr>
+    </w:lvl>
+    <w:lvl w:ilvl="2" w:tplc="040C001B" w:tentative="1">
+      <w:start w:val="1"/>
+      <w:numFmt w:val="lowerRoman"/>
+      <w:lvlText w:val="%3."/>
+      <w:lvlJc w:val="right"/>
+      <w:pPr>
+        <w:ind w:left="2160" w:hanging="180"/>
+      </w:pPr>
+    </w:lvl>
+    <w:lvl w:ilvl="3" w:tplc="040C000F" w:tentative="1">
+      <w:start w:val="1"/>
+      <w:numFmt w:val="decimal"/>
+      <w:lvlText w:val="%4."/>
+      <w:lvlJc w:val="left"/>
+      <w:pPr>
+        <w:ind w:left="2880" w:hanging="360"/>
+      </w:pPr>
+    </w:lvl>
+    <w:lvl w:ilvl="4" w:tplc="040C0019" w:tentative="1">
+      <w:start w:val="1"/>
+      <w:numFmt w:val="lowerLetter"/>
+      <w:lvlText w:val="%5."/>
+      <w:lvlJc w:val="left"/>
+      <w:pPr>
+        <w:ind w:left="3600" w:hanging="360"/>
+      </w:pPr>
+    </w:lvl>
+    <w:lvl w:ilvl="5" w:tplc="040C001B" w:tentative="1">
+      <w:start w:val="1"/>
+      <w:numFmt w:val="lowerRoman"/>
+      <w:lvlText w:val="%6."/>
+      <w:lvlJc w:val="right"/>
+      <w:pPr>
+        <w:ind w:left="4320" w:hanging="180"/>
+      </w:pPr>
+    </w:lvl>
+    <w:lvl w:ilvl="6" w:tplc="040C000F" w:tentative="1">
+      <w:start w:val="1"/>
+      <w:numFmt w:val="decimal"/>
+      <w:lvlText w:val="%7."/>
+      <w:lvlJc w:val="left"/>
+      <w:pPr>
+        <w:ind w:left="5040" w:hanging="360"/>
+      </w:pPr>
+    </w:lvl>
+    <w:lvl w:ilvl="7" w:tplc="040C0019" w:tentative="1">
+      <w:start w:val="1"/>
+      <w:numFmt w:val="lowerLetter"/>
+      <w:lvlText w:val="%8."/>
+      <w:lvlJc w:val="left"/>
+      <w:pPr>
+        <w:ind w:left="5760" w:hanging="360"/>
+      </w:pPr>
+    </w:lvl>
+    <w:lvl w:ilvl="8" w:tplc="040C001B" w:tentative="1">
+      <w:start w:val="1"/>
+      <w:numFmt w:val="lowerRoman"/>
+      <w:lvlText w:val="%9."/>
+      <w:lvlJc w:val="right"/>
+      <w:pPr>
+        <w:ind w:left="6480" w:hanging="180"/>
+      </w:pPr>
+    </w:lvl>
+  </w:abstractNum>
+  <w:abstractNum w:abstractNumId="3">
     <w:nsid w:val="6BE5087A"/>
     <w:multiLevelType w:val="hybridMultilevel"/>
     <w:tmpl w:val="B01A5F2C"/>
@@ -9150,14 +9268,106 @@
       </w:pPr>
     </w:lvl>
   </w:abstractNum>
+  <w:abstractNum w:abstractNumId="4">
+    <w:nsid w:val="76A310EA"/>
+    <w:multiLevelType w:val="hybridMultilevel"/>
+    <w:tmpl w:val="215E7A94"/>
+    <w:lvl w:ilvl="0" w:tplc="040C000F">
+      <w:start w:val="1"/>
+      <w:numFmt w:val="decimal"/>
+      <w:lvlText w:val="%1."/>
+      <w:lvlJc w:val="left"/>
+      <w:pPr>
+        <w:ind w:left="720" w:hanging="360"/>
+      </w:pPr>
+    </w:lvl>
+    <w:lvl w:ilvl="1" w:tplc="040C0019" w:tentative="1">
+      <w:start w:val="1"/>
+      <w:numFmt w:val="lowerLetter"/>
+      <w:lvlText w:val="%2."/>
+      <w:lvlJc w:val="left"/>
+      <w:pPr>
+        <w:ind w:left="1440" w:hanging="360"/>
+      </w:pPr>
+    </w:lvl>
+    <w:lvl w:ilvl="2" w:tplc="040C001B" w:tentative="1">
+      <w:start w:val="1"/>
+      <w:numFmt w:val="lowerRoman"/>
+      <w:lvlText w:val="%3."/>
+      <w:lvlJc w:val="right"/>
+      <w:pPr>
+        <w:ind w:left="2160" w:hanging="180"/>
+      </w:pPr>
+    </w:lvl>
+    <w:lvl w:ilvl="3" w:tplc="040C000F" w:tentative="1">
+      <w:start w:val="1"/>
+      <w:numFmt w:val="decimal"/>
+      <w:lvlText w:val="%4."/>
+      <w:lvlJc w:val="left"/>
+      <w:pPr>
+        <w:ind w:left="2880" w:hanging="360"/>
+      </w:pPr>
+    </w:lvl>
+    <w:lvl w:ilvl="4" w:tplc="040C0019" w:tentative="1">
+      <w:start w:val="1"/>
+      <w:numFmt w:val="lowerLetter"/>
+      <w:lvlText w:val="%5."/>
+      <w:lvlJc w:val="left"/>
+      <w:pPr>
+        <w:ind w:left="3600" w:hanging="360"/>
+      </w:pPr>
+    </w:lvl>
+    <w:lvl w:ilvl="5" w:tplc="040C001B" w:tentative="1">
+      <w:start w:val="1"/>
+      <w:numFmt w:val="lowerRoman"/>
+      <w:lvlText w:val="%6."/>
+      <w:lvlJc w:val="right"/>
+      <w:pPr>
+        <w:ind w:left="4320" w:hanging="180"/>
+      </w:pPr>
+    </w:lvl>
+    <w:lvl w:ilvl="6" w:tplc="040C000F" w:tentative="1">
+      <w:start w:val="1"/>
+      <w:numFmt w:val="decimal"/>
+      <w:lvlText w:val="%7."/>
+      <w:lvlJc w:val="left"/>
+      <w:pPr>
+        <w:ind w:left="5040" w:hanging="360"/>
+      </w:pPr>
+    </w:lvl>
+    <w:lvl w:ilvl="7" w:tplc="040C0019" w:tentative="1">
+      <w:start w:val="1"/>
+      <w:numFmt w:val="lowerLetter"/>
+      <w:lvlText w:val="%8."/>
+      <w:lvlJc w:val="left"/>
+      <w:pPr>
+        <w:ind w:left="5760" w:hanging="360"/>
+      </w:pPr>
+    </w:lvl>
+    <w:lvl w:ilvl="8" w:tplc="040C001B" w:tentative="1">
+      <w:start w:val="1"/>
+      <w:numFmt w:val="lowerRoman"/>
+      <w:lvlText w:val="%9."/>
+      <w:lvlJc w:val="right"/>
+      <w:pPr>
+        <w:ind w:left="6480" w:hanging="180"/>
+      </w:pPr>
+    </w:lvl>
+  </w:abstractNum>
   <w:num w:numId="1">
     <w:abstractNumId w:val="0"/>
   </w:num>
   <w:num w:numId="2">
-    <w:abstractNumId w:val="2"/>
+    <w:abstractNumId w:val="3"/>
   </w:num>
   <w:num w:numId="3">
     <w:abstractNumId w:val="1"/>
+  </w:num>
+  <w:num w:numId="4">
+    <w:abstractNumId w:val="2"/>
+  </w:num>
+  <w:num w:numId="5">
+    <w:abstractNumId w:val="4"/>
   </w:num>
 </w:numbering>
 </file>
@@ -9377,6 +9587,52 @@
       <w:color w:val="4F81BD" w:themeColor="accent1"/>
       <w:sz w:val="26"/>
       <w:szCs w:val="26"/>
+    </w:rPr>
+  </w:style>
+  <w:style w:type="paragraph" w:styleId="Titre3">
+    <w:name w:val="heading 3"/>
+    <w:basedOn w:val="Normal"/>
+    <w:next w:val="Normal"/>
+    <w:link w:val="Titre3Car"/>
+    <w:uiPriority w:val="9"/>
+    <w:unhideWhenUsed/>
+    <w:qFormat/>
+    <w:rsid w:val="00BF3B47"/>
+    <w:pPr>
+      <w:keepNext/>
+      <w:keepLines/>
+      <w:spacing w:before="200"/>
+      <w:outlineLvl w:val="2"/>
+    </w:pPr>
+    <w:rPr>
+      <w:rFonts w:asciiTheme="majorHAnsi" w:eastAsiaTheme="majorEastAsia" w:hAnsiTheme="majorHAnsi" w:cstheme="majorBidi"/>
+      <w:b/>
+      <w:bCs/>
+      <w:color w:val="4F81BD" w:themeColor="accent1"/>
+    </w:rPr>
+  </w:style>
+  <w:style w:type="paragraph" w:styleId="Titre4">
+    <w:name w:val="heading 4"/>
+    <w:basedOn w:val="Normal"/>
+    <w:next w:val="Normal"/>
+    <w:link w:val="Titre4Car"/>
+    <w:uiPriority w:val="9"/>
+    <w:unhideWhenUsed/>
+    <w:qFormat/>
+    <w:rsid w:val="00BF3B47"/>
+    <w:pPr>
+      <w:keepNext/>
+      <w:keepLines/>
+      <w:spacing w:before="200"/>
+      <w:outlineLvl w:val="3"/>
+    </w:pPr>
+    <w:rPr>
+      <w:rFonts w:asciiTheme="majorHAnsi" w:eastAsiaTheme="majorEastAsia" w:hAnsiTheme="majorHAnsi" w:cstheme="majorBidi"/>
+      <w:b/>
+      <w:bCs/>
+      <w:i/>
+      <w:iCs/>
+      <w:color w:val="4F81BD" w:themeColor="accent1"/>
     </w:rPr>
   </w:style>
   <w:style w:type="character" w:default="1" w:styleId="Policepardfaut">
@@ -9604,6 +9860,77 @@
       <w:contextualSpacing/>
     </w:pPr>
   </w:style>
+  <w:style w:type="character" w:customStyle="1" w:styleId="Titre3Car">
+    <w:name w:val="Titre 3 Car"/>
+    <w:basedOn w:val="Policepardfaut"/>
+    <w:link w:val="Titre3"/>
+    <w:uiPriority w:val="9"/>
+    <w:rsid w:val="00BF3B47"/>
+    <w:rPr>
+      <w:rFonts w:asciiTheme="majorHAnsi" w:eastAsiaTheme="majorEastAsia" w:hAnsiTheme="majorHAnsi" w:cstheme="majorBidi"/>
+      <w:b/>
+      <w:bCs/>
+      <w:color w:val="4F81BD" w:themeColor="accent1"/>
+      <w:sz w:val="20"/>
+      <w:szCs w:val="20"/>
+    </w:rPr>
+  </w:style>
+  <w:style w:type="paragraph" w:styleId="Sous-titre">
+    <w:name w:val="Subtitle"/>
+    <w:basedOn w:val="Normal"/>
+    <w:next w:val="Normal"/>
+    <w:link w:val="Sous-titreCar"/>
+    <w:uiPriority w:val="11"/>
+    <w:qFormat/>
+    <w:rsid w:val="00BF3B47"/>
+    <w:pPr>
+      <w:numPr>
+        <w:ilvl w:val="1"/>
+      </w:numPr>
+    </w:pPr>
+    <w:rPr>
+      <w:rFonts w:asciiTheme="majorHAnsi" w:eastAsiaTheme="majorEastAsia" w:hAnsiTheme="majorHAnsi" w:cstheme="majorBidi"/>
+      <w:i/>
+      <w:iCs/>
+      <w:color w:val="4F81BD" w:themeColor="accent1"/>
+      <w:spacing w:val="15"/>
+      <w:sz w:val="24"/>
+      <w:szCs w:val="24"/>
+    </w:rPr>
+  </w:style>
+  <w:style w:type="character" w:customStyle="1" w:styleId="Sous-titreCar">
+    <w:name w:val="Sous-titre Car"/>
+    <w:basedOn w:val="Policepardfaut"/>
+    <w:link w:val="Sous-titre"/>
+    <w:uiPriority w:val="11"/>
+    <w:rsid w:val="00BF3B47"/>
+    <w:rPr>
+      <w:rFonts w:asciiTheme="majorHAnsi" w:eastAsiaTheme="majorEastAsia" w:hAnsiTheme="majorHAnsi" w:cstheme="majorBidi"/>
+      <w:i/>
+      <w:iCs/>
+      <w:color w:val="4F81BD" w:themeColor="accent1"/>
+      <w:spacing w:val="15"/>
+      <w:sz w:val="24"/>
+      <w:szCs w:val="24"/>
+    </w:rPr>
+  </w:style>
+  <w:style w:type="character" w:customStyle="1" w:styleId="Titre4Car">
+    <w:name w:val="Titre 4 Car"/>
+    <w:basedOn w:val="Policepardfaut"/>
+    <w:link w:val="Titre4"/>
+    <w:uiPriority w:val="9"/>
+    <w:rsid w:val="00BF3B47"/>
+    <w:rPr>
+      <w:rFonts w:asciiTheme="majorHAnsi" w:eastAsiaTheme="majorEastAsia" w:hAnsiTheme="majorHAnsi" w:cstheme="majorBidi"/>
+      <w:b/>
+      <w:bCs/>
+      <w:i/>
+      <w:iCs/>
+      <w:color w:val="4F81BD" w:themeColor="accent1"/>
+      <w:sz w:val="20"/>
+      <w:szCs w:val="20"/>
+    </w:rPr>
+  </w:style>
 </w:styles>
 </file>
 
@@ -9822,6 +10149,52 @@
       <w:color w:val="4F81BD" w:themeColor="accent1"/>
       <w:sz w:val="26"/>
       <w:szCs w:val="26"/>
+    </w:rPr>
+  </w:style>
+  <w:style w:type="paragraph" w:styleId="Titre3">
+    <w:name w:val="heading 3"/>
+    <w:basedOn w:val="Normal"/>
+    <w:next w:val="Normal"/>
+    <w:link w:val="Titre3Car"/>
+    <w:uiPriority w:val="9"/>
+    <w:unhideWhenUsed/>
+    <w:qFormat/>
+    <w:rsid w:val="00BF3B47"/>
+    <w:pPr>
+      <w:keepNext/>
+      <w:keepLines/>
+      <w:spacing w:before="200"/>
+      <w:outlineLvl w:val="2"/>
+    </w:pPr>
+    <w:rPr>
+      <w:rFonts w:asciiTheme="majorHAnsi" w:eastAsiaTheme="majorEastAsia" w:hAnsiTheme="majorHAnsi" w:cstheme="majorBidi"/>
+      <w:b/>
+      <w:bCs/>
+      <w:color w:val="4F81BD" w:themeColor="accent1"/>
+    </w:rPr>
+  </w:style>
+  <w:style w:type="paragraph" w:styleId="Titre4">
+    <w:name w:val="heading 4"/>
+    <w:basedOn w:val="Normal"/>
+    <w:next w:val="Normal"/>
+    <w:link w:val="Titre4Car"/>
+    <w:uiPriority w:val="9"/>
+    <w:unhideWhenUsed/>
+    <w:qFormat/>
+    <w:rsid w:val="00BF3B47"/>
+    <w:pPr>
+      <w:keepNext/>
+      <w:keepLines/>
+      <w:spacing w:before="200"/>
+      <w:outlineLvl w:val="3"/>
+    </w:pPr>
+    <w:rPr>
+      <w:rFonts w:asciiTheme="majorHAnsi" w:eastAsiaTheme="majorEastAsia" w:hAnsiTheme="majorHAnsi" w:cstheme="majorBidi"/>
+      <w:b/>
+      <w:bCs/>
+      <w:i/>
+      <w:iCs/>
+      <w:color w:val="4F81BD" w:themeColor="accent1"/>
     </w:rPr>
   </w:style>
   <w:style w:type="character" w:default="1" w:styleId="Policepardfaut">
@@ -10048,6 +10421,77 @@
       <w:ind w:left="720"/>
       <w:contextualSpacing/>
     </w:pPr>
+  </w:style>
+  <w:style w:type="character" w:customStyle="1" w:styleId="Titre3Car">
+    <w:name w:val="Titre 3 Car"/>
+    <w:basedOn w:val="Policepardfaut"/>
+    <w:link w:val="Titre3"/>
+    <w:uiPriority w:val="9"/>
+    <w:rsid w:val="00BF3B47"/>
+    <w:rPr>
+      <w:rFonts w:asciiTheme="majorHAnsi" w:eastAsiaTheme="majorEastAsia" w:hAnsiTheme="majorHAnsi" w:cstheme="majorBidi"/>
+      <w:b/>
+      <w:bCs/>
+      <w:color w:val="4F81BD" w:themeColor="accent1"/>
+      <w:sz w:val="20"/>
+      <w:szCs w:val="20"/>
+    </w:rPr>
+  </w:style>
+  <w:style w:type="paragraph" w:styleId="Sous-titre">
+    <w:name w:val="Subtitle"/>
+    <w:basedOn w:val="Normal"/>
+    <w:next w:val="Normal"/>
+    <w:link w:val="Sous-titreCar"/>
+    <w:uiPriority w:val="11"/>
+    <w:qFormat/>
+    <w:rsid w:val="00BF3B47"/>
+    <w:pPr>
+      <w:numPr>
+        <w:ilvl w:val="1"/>
+      </w:numPr>
+    </w:pPr>
+    <w:rPr>
+      <w:rFonts w:asciiTheme="majorHAnsi" w:eastAsiaTheme="majorEastAsia" w:hAnsiTheme="majorHAnsi" w:cstheme="majorBidi"/>
+      <w:i/>
+      <w:iCs/>
+      <w:color w:val="4F81BD" w:themeColor="accent1"/>
+      <w:spacing w:val="15"/>
+      <w:sz w:val="24"/>
+      <w:szCs w:val="24"/>
+    </w:rPr>
+  </w:style>
+  <w:style w:type="character" w:customStyle="1" w:styleId="Sous-titreCar">
+    <w:name w:val="Sous-titre Car"/>
+    <w:basedOn w:val="Policepardfaut"/>
+    <w:link w:val="Sous-titre"/>
+    <w:uiPriority w:val="11"/>
+    <w:rsid w:val="00BF3B47"/>
+    <w:rPr>
+      <w:rFonts w:asciiTheme="majorHAnsi" w:eastAsiaTheme="majorEastAsia" w:hAnsiTheme="majorHAnsi" w:cstheme="majorBidi"/>
+      <w:i/>
+      <w:iCs/>
+      <w:color w:val="4F81BD" w:themeColor="accent1"/>
+      <w:spacing w:val="15"/>
+      <w:sz w:val="24"/>
+      <w:szCs w:val="24"/>
+    </w:rPr>
+  </w:style>
+  <w:style w:type="character" w:customStyle="1" w:styleId="Titre4Car">
+    <w:name w:val="Titre 4 Car"/>
+    <w:basedOn w:val="Policepardfaut"/>
+    <w:link w:val="Titre4"/>
+    <w:uiPriority w:val="9"/>
+    <w:rsid w:val="00BF3B47"/>
+    <w:rPr>
+      <w:rFonts w:asciiTheme="majorHAnsi" w:eastAsiaTheme="majorEastAsia" w:hAnsiTheme="majorHAnsi" w:cstheme="majorBidi"/>
+      <w:b/>
+      <w:bCs/>
+      <w:i/>
+      <w:iCs/>
+      <w:color w:val="4F81BD" w:themeColor="accent1"/>
+      <w:sz w:val="20"/>
+      <w:szCs w:val="20"/>
+    </w:rPr>
   </w:style>
 </w:styles>
 </file>
@@ -10342,7 +10786,7 @@
 </file>
 
 <file path=customXml/itemProps1.xml><?xml version="1.0" encoding="utf-8"?>
-<ds:datastoreItem xmlns:ds="http://schemas.openxmlformats.org/officeDocument/2006/customXml" ds:itemID="{6DF8FC43-13A7-4A9B-A911-F788F9AAC937}">
+<ds:datastoreItem xmlns:ds="http://schemas.openxmlformats.org/officeDocument/2006/customXml" ds:itemID="{F9653430-4573-4F25-B704-BB47D63C41D8}">
   <ds:schemaRefs>
     <ds:schemaRef ds:uri="http://schemas.openxmlformats.org/officeDocument/2006/bibliography"/>
   </ds:schemaRefs>
